--- a/Tugas Akhir.docx
+++ b/Tugas Akhir.docx
@@ -221,6 +221,17 @@
         </w:rPr>
         <w:t>Info Lokasi</w:t>
       </w:r>
+      <w:r>
+        <w:rPr>
+          <w:rFonts w:asciiTheme="majorBidi" w:hAnsiTheme="majorBidi" w:cstheme="majorBidi"/>
+          <w:b/>
+          <w:bCs/>
+          <w:sz w:val="24"/>
+          <w:szCs w:val="24"/>
+          <w:lang w:val="en-US"/>
+        </w:rPr>
+        <w:t>/Track</w:t>
+      </w:r>
     </w:p>
     <w:p>
       <w:pPr>
@@ -346,6 +357,58 @@
           <w:lang w:val="en-US"/>
         </w:rPr>
         <w:t xml:space="preserve">Bot akan menginfokan informasi daya dari wahana </w:t>
+      </w:r>
+    </w:p>
+    <w:p>
+      <w:pPr>
+        <w:pStyle w:val="ListParagraph"/>
+        <w:numPr>
+          <w:ilvl w:val="0"/>
+          <w:numId w:val="1"/>
+        </w:numPr>
+        <w:spacing w:line="360" w:lineRule="auto"/>
+        <w:jc w:val="both"/>
+        <w:rPr>
+          <w:rFonts w:asciiTheme="majorBidi" w:hAnsiTheme="majorBidi" w:cstheme="majorBidi"/>
+          <w:b/>
+          <w:bCs/>
+          <w:sz w:val="24"/>
+          <w:szCs w:val="24"/>
+          <w:lang w:val="en-US"/>
+        </w:rPr>
+      </w:pPr>
+      <w:r>
+        <w:rPr>
+          <w:rFonts w:asciiTheme="majorBidi" w:hAnsiTheme="majorBidi" w:cstheme="majorBidi"/>
+          <w:b/>
+          <w:bCs/>
+          <w:sz w:val="24"/>
+          <w:szCs w:val="24"/>
+          <w:lang w:val="en-US"/>
+        </w:rPr>
+        <w:t>Mengatur Kecepatan</w:t>
+      </w:r>
+    </w:p>
+    <w:p>
+      <w:pPr>
+        <w:pStyle w:val="ListParagraph"/>
+        <w:spacing w:line="360" w:lineRule="auto"/>
+        <w:jc w:val="both"/>
+        <w:rPr>
+          <w:rFonts w:asciiTheme="majorBidi" w:hAnsiTheme="majorBidi" w:cstheme="majorBidi"/>
+          <w:sz w:val="24"/>
+          <w:szCs w:val="24"/>
+          <w:lang w:val="en-US"/>
+        </w:rPr>
+      </w:pPr>
+      <w:r>
+        <w:rPr>
+          <w:rFonts w:asciiTheme="majorBidi" w:hAnsiTheme="majorBidi" w:cstheme="majorBidi"/>
+          <w:sz w:val="24"/>
+          <w:szCs w:val="24"/>
+          <w:lang w:val="en-US"/>
+        </w:rPr>
+        <w:t xml:space="preserve">Kecepatan wahana dapat diatur </w:t>
       </w:r>
     </w:p>
     <w:p>
@@ -478,8 +541,8 @@
   <w:abstractNum w:abstractNumId="0" w15:restartNumberingAfterBreak="0">
     <w:nsid w:val="43DC132A"/>
     <w:multiLevelType w:val="hybridMultilevel"/>
-    <w:tmpl w:val="34D8C270"/>
-    <w:lvl w:ilvl="0" w:tplc="3809000F">
+    <w:tmpl w:val="9716CCCC"/>
+    <w:lvl w:ilvl="0" w:tplc="2B269902">
       <w:start w:val="1"/>
       <w:numFmt w:val="decimal"/>
       <w:lvlText w:val="%1."/>
@@ -489,6 +552,8 @@
       </w:pPr>
       <w:rPr>
         <w:rFonts w:hint="default"/>
+        <w:b/>
+        <w:bCs/>
       </w:rPr>
     </w:lvl>
     <w:lvl w:ilvl="1" w:tplc="38090019" w:tentative="1">
